--- a/PC Lab 1/Answer Sheet.docx
+++ b/PC Lab 1/Answer Sheet.docx
@@ -4,6 +4,436 @@
   <w:body>
     <w:p>
       <w:pPr>
+        <w:jc w:val="center"/>
+        <w:rPr>
+          <w:rFonts w:ascii="Times New Roman" w:eastAsia="Times New Roman" w:hAnsi="Times New Roman" w:cs="Times New Roman"/>
+          <w:lang w:val="en-CH"/>
+        </w:rPr>
+      </w:pPr>
+      <w:r>
+        <w:rPr>
+          <w:rFonts w:ascii="Times New Roman" w:eastAsia="Times New Roman" w:hAnsi="Times New Roman" w:cs="Times New Roman"/>
+          <w:lang w:val="en-CH"/>
+        </w:rPr>
+        <w:fldChar w:fldCharType="begin"/>
+      </w:r>
+      <w:r>
+        <w:rPr>
+          <w:rFonts w:ascii="Times New Roman" w:eastAsia="Times New Roman" w:hAnsi="Times New Roman" w:cs="Times New Roman"/>
+          <w:lang w:val="en-CH"/>
+        </w:rPr>
+        <w:instrText xml:space="preserve"> INCLUDEPICTURE "/var/folders/5v/3mhtzc0d64bbml_mgw39sb2m0000gn/T/com.microsoft.Word/WebArchiveCopyPasteTempFiles/page1image35871440" \* MERGEFORMATINET </w:instrText>
+      </w:r>
+      <w:r>
+        <w:rPr>
+          <w:rFonts w:ascii="Times New Roman" w:eastAsia="Times New Roman" w:hAnsi="Times New Roman" w:cs="Times New Roman"/>
+          <w:lang w:val="en-CH"/>
+        </w:rPr>
+        <w:fldChar w:fldCharType="separate"/>
+      </w:r>
+      <w:r>
+        <w:rPr>
+          <w:rFonts w:ascii="Times New Roman" w:eastAsia="Times New Roman" w:hAnsi="Times New Roman" w:cs="Times New Roman"/>
+          <w:noProof/>
+          <w:lang w:val="en-CH"/>
+        </w:rPr>
+        <w:drawing>
+          <wp:inline distT="0" distB="0" distL="0" distR="0" wp14:anchorId="07063770" wp14:editId="29507D1A">
+            <wp:extent cx="887095" cy="887095"/>
+            <wp:effectExtent l="0" t="0" r="0" b="1905"/>
+            <wp:docPr id="1" name="Picture 1" descr="page1image35871440"/>
+            <wp:cNvGraphicFramePr>
+              <a:graphicFrameLocks xmlns:a="http://schemas.openxmlformats.org/drawingml/2006/main" noChangeAspect="1"/>
+            </wp:cNvGraphicFramePr>
+            <a:graphic xmlns:a="http://schemas.openxmlformats.org/drawingml/2006/main">
+              <a:graphicData uri="http://schemas.openxmlformats.org/drawingml/2006/picture">
+                <pic:pic xmlns:pic="http://schemas.openxmlformats.org/drawingml/2006/picture">
+                  <pic:nvPicPr>
+                    <pic:cNvPr id="0" name="Picture 1" descr="page1image35871440"/>
+                    <pic:cNvPicPr>
+                      <a:picLocks noChangeAspect="1" noChangeArrowheads="1"/>
+                    </pic:cNvPicPr>
+                  </pic:nvPicPr>
+                  <pic:blipFill>
+                    <a:blip r:embed="rId7" cstate="print">
+                      <a:extLst>
+                        <a:ext uri="{28A0092B-C50C-407E-A947-70E740481C1C}">
+                          <a14:useLocalDpi xmlns:a14="http://schemas.microsoft.com/office/drawing/2010/main" val="0"/>
+                        </a:ext>
+                      </a:extLst>
+                    </a:blip>
+                    <a:srcRect/>
+                    <a:stretch>
+                      <a:fillRect/>
+                    </a:stretch>
+                  </pic:blipFill>
+                  <pic:spPr bwMode="auto">
+                    <a:xfrm>
+                      <a:off x="0" y="0"/>
+                      <a:ext cx="887095" cy="887095"/>
+                    </a:xfrm>
+                    <a:prstGeom prst="rect">
+                      <a:avLst/>
+                    </a:prstGeom>
+                    <a:noFill/>
+                    <a:ln>
+                      <a:noFill/>
+                    </a:ln>
+                  </pic:spPr>
+                </pic:pic>
+              </a:graphicData>
+            </a:graphic>
+          </wp:inline>
+        </w:drawing>
+      </w:r>
+      <w:r>
+        <w:rPr>
+          <w:rFonts w:ascii="Times New Roman" w:eastAsia="Times New Roman" w:hAnsi="Times New Roman" w:cs="Times New Roman"/>
+          <w:lang w:val="en-CH"/>
+        </w:rPr>
+        <w:fldChar w:fldCharType="end"/>
+      </w:r>
+    </w:p>
+    <w:p>
+      <w:pPr>
+        <w:spacing w:before="100" w:beforeAutospacing="1" w:after="100" w:afterAutospacing="1"/>
+        <w:jc w:val="center"/>
+        <w:rPr>
+          <w:rFonts w:eastAsia="Times New Roman" w:cstheme="minorHAnsi"/>
+          <w:lang w:val="en-CH"/>
+        </w:rPr>
+      </w:pPr>
+      <w:r>
+        <w:rPr>
+          <w:rFonts w:eastAsia="Times New Roman" w:cstheme="minorHAnsi"/>
+          <w:sz w:val="28"/>
+          <w:szCs w:val="28"/>
+          <w:lang w:val="en-CH"/>
+        </w:rPr>
+        <w:t>University of St.Gallen</w:t>
+      </w:r>
+    </w:p>
+    <w:p>
+      <w:pPr>
+        <w:spacing w:before="100" w:beforeAutospacing="1" w:after="100" w:afterAutospacing="1"/>
+        <w:jc w:val="center"/>
+        <w:rPr>
+          <w:rFonts w:eastAsia="Times New Roman" w:cstheme="minorHAnsi"/>
+          <w:sz w:val="28"/>
+          <w:szCs w:val="28"/>
+          <w:lang w:val="en-CH"/>
+        </w:rPr>
+      </w:pPr>
+      <w:r>
+        <w:rPr>
+          <w:rFonts w:eastAsia="Times New Roman" w:cstheme="minorHAnsi"/>
+          <w:sz w:val="28"/>
+          <w:szCs w:val="28"/>
+          <w:lang w:val="en-CH"/>
+        </w:rPr>
+        <w:t>School of Management, Economics, Law, Social Sciences and International A</w:t>
+      </w:r>
+      <w:r>
+        <w:rPr>
+          <w:rFonts w:eastAsia="Times New Roman" w:cstheme="minorHAnsi"/>
+          <w:sz w:val="28"/>
+          <w:szCs w:val="28"/>
+          <w:lang w:val="en-US"/>
+        </w:rPr>
+        <w:t>ff</w:t>
+      </w:r>
+      <w:r>
+        <w:rPr>
+          <w:rFonts w:eastAsia="Times New Roman" w:cstheme="minorHAnsi"/>
+          <w:sz w:val="28"/>
+          <w:szCs w:val="28"/>
+          <w:lang w:val="en-CH"/>
+        </w:rPr>
+        <w:t>airs</w:t>
+      </w:r>
+    </w:p>
+    <w:p>
+      <w:pPr>
+        <w:spacing w:before="100" w:beforeAutospacing="1" w:after="100" w:afterAutospacing="1"/>
+        <w:jc w:val="center"/>
+        <w:rPr>
+          <w:rFonts w:eastAsia="Times New Roman" w:cstheme="minorHAnsi"/>
+          <w:sz w:val="28"/>
+          <w:szCs w:val="28"/>
+          <w:lang w:val="en-CH"/>
+        </w:rPr>
+      </w:pPr>
+    </w:p>
+    <w:p>
+      <w:pPr>
+        <w:spacing w:before="100" w:beforeAutospacing="1" w:after="100" w:afterAutospacing="1"/>
+        <w:jc w:val="center"/>
+        <w:rPr>
+          <w:rFonts w:eastAsia="Times New Roman" w:cstheme="minorHAnsi"/>
+          <w:sz w:val="28"/>
+          <w:szCs w:val="28"/>
+          <w:lang w:val="en-CH"/>
+        </w:rPr>
+      </w:pPr>
+    </w:p>
+    <w:p>
+      <w:pPr>
+        <w:spacing w:before="100" w:beforeAutospacing="1" w:after="100" w:afterAutospacing="1"/>
+        <w:jc w:val="center"/>
+        <w:rPr>
+          <w:rFonts w:eastAsia="Times New Roman" w:cstheme="minorHAnsi"/>
+          <w:lang w:val="en-CH"/>
+        </w:rPr>
+      </w:pPr>
+    </w:p>
+    <w:p>
+      <w:pPr>
+        <w:spacing w:before="100" w:beforeAutospacing="1" w:after="100" w:afterAutospacing="1"/>
+        <w:jc w:val="center"/>
+        <w:rPr>
+          <w:rFonts w:eastAsia="Times New Roman" w:cstheme="minorHAnsi"/>
+          <w:sz w:val="34"/>
+          <w:szCs w:val="34"/>
+          <w:lang w:val="en-CH"/>
+        </w:rPr>
+      </w:pPr>
+      <w:r>
+        <w:rPr>
+          <w:rFonts w:eastAsia="Times New Roman" w:cstheme="minorHAnsi"/>
+          <w:sz w:val="34"/>
+          <w:szCs w:val="34"/>
+          <w:lang w:val="en-CH"/>
+        </w:rPr>
+        <w:t>Data Analytics II: PC1</w:t>
+      </w:r>
+    </w:p>
+    <w:p>
+      <w:pPr>
+        <w:spacing w:before="100" w:beforeAutospacing="1" w:after="100" w:afterAutospacing="1"/>
+        <w:jc w:val="center"/>
+        <w:rPr>
+          <w:rFonts w:eastAsia="Times New Roman" w:cstheme="minorHAnsi"/>
+          <w:sz w:val="34"/>
+          <w:szCs w:val="34"/>
+        </w:rPr>
+      </w:pPr>
+      <w:r>
+        <w:rPr>
+          <w:rFonts w:eastAsia="Times New Roman" w:cstheme="minorHAnsi"/>
+          <w:sz w:val="34"/>
+          <w:szCs w:val="34"/>
+          <w:lang w:val="en-CH"/>
+        </w:rPr>
+        <w:t>University of St.Gallen</w:t>
+      </w:r>
+    </w:p>
+    <w:p>
+      <w:pPr>
+        <w:spacing w:before="100" w:beforeAutospacing="1" w:after="100" w:afterAutospacing="1"/>
+        <w:jc w:val="center"/>
+        <w:rPr>
+          <w:rFonts w:eastAsia="Times New Roman" w:cstheme="minorHAnsi"/>
+          <w:sz w:val="34"/>
+          <w:szCs w:val="34"/>
+          <w:lang w:val="en-CH"/>
+        </w:rPr>
+      </w:pPr>
+    </w:p>
+    <w:p>
+      <w:pPr>
+        <w:spacing w:before="100" w:beforeAutospacing="1" w:after="100" w:afterAutospacing="1"/>
+        <w:jc w:val="center"/>
+        <w:rPr>
+          <w:rFonts w:eastAsia="Times New Roman" w:cstheme="minorHAnsi"/>
+          <w:sz w:val="34"/>
+          <w:szCs w:val="34"/>
+          <w:lang w:val="en-CH"/>
+        </w:rPr>
+      </w:pPr>
+    </w:p>
+    <w:p>
+      <w:pPr>
+        <w:spacing w:before="100" w:beforeAutospacing="1" w:after="100" w:afterAutospacing="1"/>
+        <w:jc w:val="center"/>
+        <w:rPr>
+          <w:rFonts w:eastAsia="Times New Roman" w:cstheme="minorHAnsi"/>
+          <w:sz w:val="34"/>
+          <w:szCs w:val="34"/>
+          <w:lang w:val="en-CH"/>
+        </w:rPr>
+      </w:pPr>
+    </w:p>
+    <w:p>
+      <w:pPr>
+        <w:spacing w:before="100" w:beforeAutospacing="1" w:after="100" w:afterAutospacing="1"/>
+        <w:jc w:val="center"/>
+        <w:rPr>
+          <w:rFonts w:eastAsia="Times New Roman" w:cstheme="minorHAnsi"/>
+          <w:sz w:val="34"/>
+          <w:szCs w:val="34"/>
+          <w:lang w:val="en-US"/>
+        </w:rPr>
+      </w:pPr>
+      <w:r>
+        <w:rPr>
+          <w:rFonts w:eastAsia="Times New Roman" w:cstheme="minorHAnsi"/>
+          <w:sz w:val="34"/>
+          <w:szCs w:val="34"/>
+          <w:lang w:val="en-CH"/>
+        </w:rPr>
+        <w:t xml:space="preserve">Jonas Husmann | </w:t>
+      </w:r>
+      <w:r>
+        <w:rPr>
+          <w:rFonts w:eastAsia="Times New Roman" w:cstheme="minorHAnsi"/>
+          <w:sz w:val="34"/>
+          <w:szCs w:val="34"/>
+          <w:lang w:val="en-US"/>
+        </w:rPr>
+        <w:t>16-610-917</w:t>
+      </w:r>
+    </w:p>
+    <w:p>
+      <w:pPr>
+        <w:spacing w:before="100" w:beforeAutospacing="1" w:after="100" w:afterAutospacing="1"/>
+        <w:jc w:val="center"/>
+        <w:rPr>
+          <w:rFonts w:eastAsia="Times New Roman" w:cstheme="minorHAnsi"/>
+          <w:sz w:val="34"/>
+          <w:szCs w:val="34"/>
+          <w:lang w:val="en-CH"/>
+        </w:rPr>
+      </w:pPr>
+      <w:r>
+        <w:rPr>
+          <w:rFonts w:eastAsia="Times New Roman" w:cstheme="minorHAnsi"/>
+          <w:sz w:val="34"/>
+          <w:szCs w:val="34"/>
+          <w:lang w:val="en-CH"/>
+        </w:rPr>
+        <w:t>Niklas Leander Kampe | 16-611-618</w:t>
+      </w:r>
+    </w:p>
+    <w:p>
+      <w:pPr>
+        <w:spacing w:before="100" w:beforeAutospacing="1" w:after="100" w:afterAutospacing="1"/>
+        <w:jc w:val="center"/>
+        <w:rPr>
+          <w:rFonts w:eastAsia="Times New Roman" w:cstheme="minorHAnsi"/>
+          <w:sz w:val="34"/>
+          <w:szCs w:val="34"/>
+          <w:lang w:val="en-CH"/>
+        </w:rPr>
+      </w:pPr>
+    </w:p>
+    <w:p>
+      <w:pPr>
+        <w:spacing w:before="100" w:beforeAutospacing="1" w:after="100" w:afterAutospacing="1"/>
+        <w:jc w:val="center"/>
+        <w:rPr>
+          <w:rFonts w:eastAsia="Times New Roman" w:cstheme="minorHAnsi"/>
+          <w:lang w:val="en-CH"/>
+        </w:rPr>
+      </w:pPr>
+    </w:p>
+    <w:p>
+      <w:pPr>
+        <w:spacing w:before="100" w:beforeAutospacing="1" w:after="100" w:afterAutospacing="1"/>
+        <w:jc w:val="center"/>
+        <w:rPr>
+          <w:rFonts w:eastAsia="Times New Roman" w:cstheme="minorHAnsi"/>
+          <w:sz w:val="28"/>
+          <w:szCs w:val="28"/>
+          <w:lang w:val="en-CH"/>
+        </w:rPr>
+      </w:pPr>
+      <w:r>
+        <w:rPr>
+          <w:rFonts w:eastAsia="Times New Roman" w:cstheme="minorHAnsi"/>
+          <w:sz w:val="28"/>
+          <w:szCs w:val="28"/>
+          <w:lang w:val="en-CH"/>
+        </w:rPr>
+        <w:t>Prof. Dr. Michael Lechner</w:t>
+      </w:r>
+    </w:p>
+    <w:p>
+      <w:pPr>
+        <w:spacing w:before="100" w:beforeAutospacing="1" w:after="100" w:afterAutospacing="1"/>
+        <w:jc w:val="center"/>
+        <w:rPr>
+          <w:rFonts w:eastAsia="Times New Roman" w:cstheme="minorHAnsi"/>
+          <w:lang w:val="en-CH"/>
+        </w:rPr>
+      </w:pPr>
+    </w:p>
+    <w:p>
+      <w:pPr>
+        <w:spacing w:before="100" w:beforeAutospacing="1" w:after="100" w:afterAutospacing="1"/>
+        <w:jc w:val="center"/>
+        <w:rPr>
+          <w:rFonts w:eastAsia="Times New Roman" w:cstheme="minorHAnsi"/>
+          <w:sz w:val="28"/>
+          <w:szCs w:val="28"/>
+        </w:rPr>
+      </w:pPr>
+      <w:proofErr w:type="spellStart"/>
+      <w:r>
+        <w:rPr>
+          <w:rFonts w:eastAsia="Times New Roman" w:cstheme="minorHAnsi"/>
+          <w:sz w:val="28"/>
+          <w:szCs w:val="28"/>
+        </w:rPr>
+        <w:t>Feburary</w:t>
+      </w:r>
+      <w:proofErr w:type="spellEnd"/>
+      <w:r>
+        <w:rPr>
+          <w:rFonts w:eastAsia="Times New Roman" w:cstheme="minorHAnsi"/>
+          <w:sz w:val="28"/>
+          <w:szCs w:val="28"/>
+          <w:lang w:val="en-CH"/>
+        </w:rPr>
+        <w:t xml:space="preserve"> </w:t>
+      </w:r>
+      <w:r>
+        <w:rPr>
+          <w:rFonts w:eastAsia="Times New Roman" w:cstheme="minorHAnsi"/>
+          <w:sz w:val="28"/>
+          <w:szCs w:val="28"/>
+        </w:rPr>
+        <w:t>28</w:t>
+      </w:r>
+      <w:r>
+        <w:rPr>
+          <w:rFonts w:eastAsia="Times New Roman" w:cstheme="minorHAnsi"/>
+          <w:sz w:val="28"/>
+          <w:szCs w:val="28"/>
+          <w:lang w:val="en-CH"/>
+        </w:rPr>
+        <w:t>, 202</w:t>
+      </w:r>
+      <w:r>
+        <w:rPr>
+          <w:rFonts w:eastAsia="Times New Roman" w:cstheme="minorHAnsi"/>
+          <w:sz w:val="28"/>
+          <w:szCs w:val="28"/>
+        </w:rPr>
+        <w:t>2</w:t>
+      </w:r>
+    </w:p>
+    <w:p>
+      <w:pPr>
+        <w:spacing w:before="100" w:beforeAutospacing="1" w:after="100" w:afterAutospacing="1"/>
+        <w:jc w:val="center"/>
+        <w:rPr>
+          <w:rFonts w:eastAsia="Times New Roman" w:cstheme="minorHAnsi"/>
+          <w:lang w:val="en-CH"/>
+        </w:rPr>
+      </w:pPr>
+    </w:p>
+    <w:p>
+      <w:pPr>
         <w:rPr>
           <w:b/>
           <w:bCs/>
@@ -18,6 +448,26 @@
           <w:sz w:val="28"/>
           <w:szCs w:val="28"/>
         </w:rPr>
+        <w:br w:type="page"/>
+      </w:r>
+    </w:p>
+    <w:p>
+      <w:pPr>
+        <w:rPr>
+          <w:b/>
+          <w:bCs/>
+          <w:sz w:val="28"/>
+          <w:szCs w:val="28"/>
+        </w:rPr>
+      </w:pPr>
+      <w:r>
+        <w:rPr>
+          <w:b/>
+          <w:bCs/>
+          <w:sz w:val="28"/>
+          <w:szCs w:val="28"/>
+        </w:rPr>
+        <w:lastRenderedPageBreak/>
         <w:t xml:space="preserve">Part 1: Data </w:t>
       </w:r>
       <w:proofErr w:type="spellStart"/>
@@ -103,7 +553,7 @@
                     <pic:cNvPicPr/>
                   </pic:nvPicPr>
                   <pic:blipFill rotWithShape="1">
-                    <a:blip r:embed="rId7">
+                    <a:blip r:embed="rId8">
                       <a:extLst>
                         <a:ext uri="{28A0092B-C50C-407E-A947-70E740481C1C}">
                           <a14:useLocalDpi xmlns:a14="http://schemas.microsoft.com/office/drawing/2010/main" val="0"/>
@@ -279,7 +729,7 @@
                     <pic:cNvPicPr/>
                   </pic:nvPicPr>
                   <pic:blipFill>
-                    <a:blip r:embed="rId8">
+                    <a:blip r:embed="rId9">
                       <a:extLst>
                         <a:ext uri="{28A0092B-C50C-407E-A947-70E740481C1C}">
                           <a14:useLocalDpi xmlns:a14="http://schemas.microsoft.com/office/drawing/2010/main" val="0"/>
@@ -366,29 +816,29 @@
     </w:p>
     <w:p>
       <w:pPr>
-        <w:pStyle w:val="Listenabsatz"/>
-        <w:ind w:left="360"/>
-        <w:rPr>
-          <w:sz w:val="22"/>
-          <w:szCs w:val="22"/>
-          <w:lang w:val="en-US"/>
-        </w:rPr>
-      </w:pPr>
-    </w:p>
-    <w:p>
-      <w:pPr>
-        <w:pStyle w:val="Listenabsatz"/>
-        <w:ind w:left="360"/>
-        <w:rPr>
-          <w:sz w:val="22"/>
-          <w:szCs w:val="22"/>
-          <w:lang w:val="en-US"/>
-        </w:rPr>
-      </w:pPr>
-    </w:p>
-    <w:p>
-      <w:pPr>
-        <w:pStyle w:val="Listenabsatz"/>
+        <w:pStyle w:val="ListParagraph"/>
+        <w:ind w:left="360"/>
+        <w:rPr>
+          <w:sz w:val="22"/>
+          <w:szCs w:val="22"/>
+          <w:lang w:val="en-US"/>
+        </w:rPr>
+      </w:pPr>
+    </w:p>
+    <w:p>
+      <w:pPr>
+        <w:pStyle w:val="ListParagraph"/>
+        <w:ind w:left="360"/>
+        <w:rPr>
+          <w:sz w:val="22"/>
+          <w:szCs w:val="22"/>
+          <w:lang w:val="en-US"/>
+        </w:rPr>
+      </w:pPr>
+    </w:p>
+    <w:p>
+      <w:pPr>
+        <w:pStyle w:val="ListParagraph"/>
         <w:numPr>
           <w:ilvl w:val="0"/>
           <w:numId w:val="1"/>
@@ -443,7 +893,7 @@
                     <pic:cNvPicPr/>
                   </pic:nvPicPr>
                   <pic:blipFill>
-                    <a:blip r:embed="rId9">
+                    <a:blip r:embed="rId10">
                       <a:extLst>
                         <a:ext uri="{28A0092B-C50C-407E-A947-70E740481C1C}">
                           <a14:useLocalDpi xmlns:a14="http://schemas.microsoft.com/office/drawing/2010/main" val="0"/>
@@ -523,7 +973,7 @@
     </w:p>
     <w:p>
       <w:pPr>
-        <w:pStyle w:val="Listenabsatz"/>
+        <w:pStyle w:val="ListParagraph"/>
         <w:ind w:left="360"/>
         <w:jc w:val="both"/>
         <w:rPr>
@@ -658,47 +1108,7 @@
           <w:szCs w:val="22"/>
           <w:lang w:val="en-US"/>
         </w:rPr>
-        <w:t>. Additionally, the annual earnings in 1974, 1975 and 1978 also shows plausibility while ranging from 0-</w:t>
-      </w:r>
-      <w:r>
-        <w:rPr>
-          <w:sz w:val="22"/>
-          <w:szCs w:val="22"/>
-          <w:lang w:val="en-US"/>
-        </w:rPr>
-        <w:t>﻿39</w:t>
-      </w:r>
-      <w:r>
-        <w:rPr>
-          <w:sz w:val="22"/>
-          <w:szCs w:val="22"/>
-          <w:lang w:val="en-US"/>
-        </w:rPr>
-        <w:t>’</w:t>
-      </w:r>
-      <w:r>
-        <w:rPr>
-          <w:sz w:val="22"/>
-          <w:szCs w:val="22"/>
-          <w:lang w:val="en-US"/>
-        </w:rPr>
-        <w:t>570.68</w:t>
-      </w:r>
-      <w:r>
-        <w:rPr>
-          <w:sz w:val="22"/>
-          <w:szCs w:val="22"/>
-          <w:lang w:val="en-US"/>
-        </w:rPr>
-        <w:t>, 0-</w:t>
-      </w:r>
-      <w:r>
-        <w:rPr>
-          <w:sz w:val="22"/>
-          <w:szCs w:val="22"/>
-          <w:lang w:val="en-US"/>
-        </w:rPr>
-        <w:t>﻿</w:t>
+        <w:t>. Additionally, the annual earnings in 1974, 1975 and 1978 also shows plausibility while ranging from 0-﻿39’570.68, 0-﻿</w:t>
       </w:r>
       <w:r>
         <w:rPr>
@@ -714,39 +1124,7 @@
           <w:szCs w:val="22"/>
           <w:lang w:val="en-US"/>
         </w:rPr>
-        <w:t xml:space="preserve"> and 0-</w:t>
-      </w:r>
-      <w:r>
-        <w:rPr>
-          <w:sz w:val="22"/>
-          <w:szCs w:val="22"/>
-          <w:lang w:val="en-US"/>
-        </w:rPr>
-        <w:t>﻿60</w:t>
-      </w:r>
-      <w:r>
-        <w:rPr>
-          <w:sz w:val="22"/>
-          <w:szCs w:val="22"/>
-          <w:lang w:val="en-US"/>
-        </w:rPr>
-        <w:t>’</w:t>
-      </w:r>
-      <w:r>
-        <w:rPr>
-          <w:sz w:val="22"/>
-          <w:szCs w:val="22"/>
-          <w:lang w:val="en-US"/>
-        </w:rPr>
-        <w:t>307.93</w:t>
-      </w:r>
-      <w:r>
-        <w:rPr>
-          <w:sz w:val="22"/>
-          <w:szCs w:val="22"/>
-          <w:lang w:val="en-US"/>
-        </w:rPr>
-        <w:t xml:space="preserve">, respectively. </w:t>
+        <w:t xml:space="preserve"> and 0-﻿60’307.93, respectively. </w:t>
       </w:r>
       <w:r>
         <w:rPr>
@@ -759,7 +1137,7 @@
     </w:p>
     <w:p>
       <w:pPr>
-        <w:pStyle w:val="Listenabsatz"/>
+        <w:pStyle w:val="ListParagraph"/>
         <w:ind w:left="360"/>
         <w:jc w:val="both"/>
         <w:rPr>
@@ -771,7 +1149,7 @@
     </w:p>
     <w:p>
       <w:pPr>
-        <w:pStyle w:val="Listenabsatz"/>
+        <w:pStyle w:val="ListParagraph"/>
         <w:numPr>
           <w:ilvl w:val="0"/>
           <w:numId w:val="1"/>
@@ -789,7 +1167,7 @@
     </w:p>
     <w:p>
       <w:pPr>
-        <w:pStyle w:val="Listenabsatz"/>
+        <w:pStyle w:val="ListParagraph"/>
         <w:ind w:left="360"/>
         <w:rPr>
           <w:sz w:val="22"/>
@@ -828,7 +1206,7 @@
                     <pic:cNvPicPr/>
                   </pic:nvPicPr>
                   <pic:blipFill>
-                    <a:blip r:embed="rId10">
+                    <a:blip r:embed="rId11">
                       <a:extLst>
                         <a:ext uri="{28A0092B-C50C-407E-A947-70E740481C1C}">
                           <a14:useLocalDpi xmlns:a14="http://schemas.microsoft.com/office/drawing/2010/main" val="0"/>
@@ -908,7 +1286,7 @@
     </w:p>
     <w:p>
       <w:pPr>
-        <w:pStyle w:val="Listenabsatz"/>
+        <w:pStyle w:val="ListParagraph"/>
         <w:numPr>
           <w:ilvl w:val="0"/>
           <w:numId w:val="1"/>
@@ -972,7 +1350,7 @@
                           </pic:cNvPicPr>
                         </pic:nvPicPr>
                         <pic:blipFill>
-                          <a:blip r:embed="rId11">
+                          <a:blip r:embed="rId12">
                             <a:extLst>
                               <a:ext uri="{28A0092B-C50C-407E-A947-70E740481C1C}">
                                 <a14:useLocalDpi xmlns:a14="http://schemas.microsoft.com/office/drawing/2010/main" val="0"/>
@@ -1001,7 +1379,7 @@
                           </pic:cNvPicPr>
                         </pic:nvPicPr>
                         <pic:blipFill>
-                          <a:blip r:embed="rId12">
+                          <a:blip r:embed="rId13">
                             <a:extLst>
                               <a:ext uri="{28A0092B-C50C-407E-A947-70E740481C1C}">
                                 <a14:useLocalDpi xmlns:a14="http://schemas.microsoft.com/office/drawing/2010/main" val="0"/>
@@ -1051,10 +1429,10 @@
                   <o:lock v:ext="edit" aspectratio="t"/>
                 </v:shapetype>
                 <v:shape id="Grafik 11" o:spid="_x0000_s1027" type="#_x0000_t75" style="position:absolute;width:27285;height:18186;visibility:visible;mso-wrap-style:square" o:gfxdata="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">
-                  <v:imagedata r:id="rId13" o:title=""/>
+                  <v:imagedata r:id="rId14" o:title=""/>
                 </v:shape>
                 <v:shape id="Grafik 12" o:spid="_x0000_s1028" type="#_x0000_t75" style="position:absolute;left:26459;width:27279;height:18186;visibility:visible;mso-wrap-style:square" o:gfxdata="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">
-                  <v:imagedata r:id="rId14" o:title=""/>
+                  <v:imagedata r:id="rId15" o:title=""/>
                 </v:shape>
               </v:group>
             </w:pict>
@@ -1175,7 +1553,7 @@
                           </pic:cNvPicPr>
                         </pic:nvPicPr>
                         <pic:blipFill>
-                          <a:blip r:embed="rId15">
+                          <a:blip r:embed="rId16">
                             <a:extLst>
                               <a:ext uri="{28A0092B-C50C-407E-A947-70E740481C1C}">
                                 <a14:useLocalDpi xmlns:a14="http://schemas.microsoft.com/office/drawing/2010/main" val="0"/>
@@ -1204,7 +1582,7 @@
                           </pic:cNvPicPr>
                         </pic:nvPicPr>
                         <pic:blipFill>
-                          <a:blip r:embed="rId16">
+                          <a:blip r:embed="rId17">
                             <a:extLst>
                               <a:ext uri="{28A0092B-C50C-407E-A947-70E740481C1C}">
                                 <a14:useLocalDpi xmlns:a14="http://schemas.microsoft.com/office/drawing/2010/main" val="0"/>
@@ -1233,7 +1611,7 @@
                           </pic:cNvPicPr>
                         </pic:nvPicPr>
                         <pic:blipFill>
-                          <a:blip r:embed="rId17">
+                          <a:blip r:embed="rId18">
                             <a:extLst>
                               <a:ext uri="{28A0092B-C50C-407E-A947-70E740481C1C}">
                                 <a14:useLocalDpi xmlns:a14="http://schemas.microsoft.com/office/drawing/2010/main" val="0"/>
@@ -1270,13 +1648,13 @@
             <w:pict>
               <v:group w14:anchorId="673F353C" id="Gruppieren 17" o:spid="_x0000_s1026" style="position:absolute;margin-left:16.45pt;margin-top:-21.05pt;width:450.35pt;height:104.15pt;z-index:251666432;mso-width-relative:margin;mso-height-relative:margin" coordorigin="" coordsize="57193,13229" o:gfxdata="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">
                 <v:shape id="Grafik 14" o:spid="_x0000_s1027" type="#_x0000_t75" style="position:absolute;width:19840;height:13229;visibility:visible;mso-wrap-style:square" o:gfxdata="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">
-                  <v:imagedata r:id="rId18" o:title=""/>
+                  <v:imagedata r:id="rId19" o:title=""/>
                 </v:shape>
                 <v:shape id="Grafik 15" o:spid="_x0000_s1028" type="#_x0000_t75" style="position:absolute;left:18481;width:19841;height:13229;visibility:visible;mso-wrap-style:square" o:gfxdata="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">
-                  <v:imagedata r:id="rId19" o:title=""/>
+                  <v:imagedata r:id="rId20" o:title=""/>
                 </v:shape>
                 <v:shape id="Grafik 16" o:spid="_x0000_s1029" type="#_x0000_t75" style="position:absolute;left:37352;width:19841;height:13229;visibility:visible;mso-wrap-style:square" o:gfxdata="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">
-                  <v:imagedata r:id="rId20" o:title=""/>
+                  <v:imagedata r:id="rId21" o:title=""/>
                 </v:shape>
               </v:group>
             </w:pict>
@@ -1586,7 +1964,7 @@
     </w:p>
     <w:p>
       <w:pPr>
-        <w:pStyle w:val="Listenabsatz"/>
+        <w:pStyle w:val="ListParagraph"/>
         <w:numPr>
           <w:ilvl w:val="0"/>
           <w:numId w:val="1"/>
@@ -1680,39 +2058,7 @@
           <w:szCs w:val="22"/>
           <w:lang w:val="en-US"/>
         </w:rPr>
-        <w:t>As mentioned in part e), the skewness needs to be corrected by either a data transformation (e.g., log-transformation) or by defining threshold for outliers and their elimination from the data set. These distributions can lead to biases</w:t>
-      </w:r>
-      <w:r>
-        <w:rPr>
-          <w:sz w:val="22"/>
-          <w:szCs w:val="22"/>
-          <w:lang w:val="en-US"/>
-        </w:rPr>
-        <w:t xml:space="preserve"> in analytics processes as outlying observation</w:t>
-      </w:r>
-      <w:r>
-        <w:rPr>
-          <w:sz w:val="22"/>
-          <w:szCs w:val="22"/>
-          <w:lang w:val="en-US"/>
-        </w:rPr>
-        <w:t>s</w:t>
-      </w:r>
-      <w:r>
-        <w:rPr>
-          <w:sz w:val="22"/>
-          <w:szCs w:val="22"/>
-          <w:lang w:val="en-US"/>
-        </w:rPr>
-        <w:t xml:space="preserve"> can have a strong effect on the analytics target, e.g., predictors and its coefficients</w:t>
-      </w:r>
-      <w:r>
-        <w:rPr>
-          <w:sz w:val="22"/>
-          <w:szCs w:val="22"/>
-          <w:lang w:val="en-US"/>
-        </w:rPr>
-        <w:t>. Furthermore, the degree of randomness across the sample needs to be checked by comparing the treatment and control group and their assigned distributions. For correct statistical analysis, it must be given that the treatment and control assignment is determined independently from th</w:t>
+        <w:t>As mentioned in part e), the skewness needs to be corrected by either a data transformation (e.g., log-transformation) or by defining threshold for outliers and their elimination from the data set. These distributions can lead to biases in analytics processes as outlying observations can have a strong effect on the analytics target, e.g., predictors and its coefficients. Furthermore, the degree of randomness across the sample needs to be checked by comparing the treatment and control group and their assigned distributions. For correct statistical analysis, it must be given that the treatment and control assignment is determined independently from th</w:t>
       </w:r>
       <w:r>
         <w:rPr>
@@ -1765,7 +2111,7 @@
     </w:p>
     <w:p>
       <w:pPr>
-        <w:pStyle w:val="Listenabsatz"/>
+        <w:pStyle w:val="ListParagraph"/>
         <w:numPr>
           <w:ilvl w:val="0"/>
           <w:numId w:val="1"/>
@@ -1819,7 +2165,7 @@
                     <pic:cNvPicPr/>
                   </pic:nvPicPr>
                   <pic:blipFill>
-                    <a:blip r:embed="rId21">
+                    <a:blip r:embed="rId22">
                       <a:extLst>
                         <a:ext uri="{28A0092B-C50C-407E-A947-70E740481C1C}">
                           <a14:useLocalDpi xmlns:a14="http://schemas.microsoft.com/office/drawing/2010/main" val="0"/>
@@ -2195,101 +2541,428 @@
     </w:p>
     <w:p>
       <w:pPr>
-        <w:ind w:left="360"/>
-        <w:jc w:val="both"/>
-        <w:rPr>
-          <w:sz w:val="22"/>
-          <w:szCs w:val="22"/>
-          <w:lang w:val="en-US"/>
-        </w:rPr>
-      </w:pPr>
-    </w:p>
-    <w:p>
-      <w:pPr>
-        <w:ind w:left="360"/>
-        <w:rPr>
-          <w:lang w:val="en-US"/>
-        </w:rPr>
-      </w:pPr>
-    </w:p>
-    <w:p>
-      <w:pPr>
-        <w:ind w:left="360"/>
-        <w:rPr>
-          <w:lang w:val="en-US"/>
-        </w:rPr>
-      </w:pPr>
-    </w:p>
-    <w:p>
-      <w:pPr>
-        <w:ind w:left="360"/>
-        <w:rPr>
-          <w:lang w:val="en-US"/>
-        </w:rPr>
-      </w:pPr>
-    </w:p>
-    <w:p>
-      <w:pPr>
-        <w:ind w:left="360"/>
-        <w:rPr>
-          <w:lang w:val="en-US"/>
-        </w:rPr>
-      </w:pPr>
-    </w:p>
-    <w:p>
-      <w:pPr>
-        <w:rPr>
-          <w:lang w:val="en-US"/>
-        </w:rPr>
-      </w:pPr>
-    </w:p>
-    <w:p>
-      <w:pPr>
-        <w:rPr>
-          <w:lang w:val="en-US"/>
-        </w:rPr>
-      </w:pPr>
-    </w:p>
-    <w:p>
-      <w:pPr>
-        <w:jc w:val="right"/>
-        <w:rPr>
-          <w:lang w:val="en-US"/>
-        </w:rPr>
-      </w:pPr>
-    </w:p>
-    <w:p>
-      <w:pPr>
-        <w:jc w:val="right"/>
-        <w:rPr>
-          <w:lang w:val="en-US"/>
-        </w:rPr>
-      </w:pPr>
-    </w:p>
-    <w:p>
-      <w:pPr>
-        <w:jc w:val="right"/>
-        <w:rPr>
-          <w:lang w:val="en-US"/>
-        </w:rPr>
-      </w:pPr>
-    </w:p>
-    <w:p>
-      <w:pPr>
-        <w:rPr>
-          <w:lang w:val="en-US"/>
-        </w:rPr>
-      </w:pPr>
-    </w:p>
-    <w:p>
-      <w:pPr>
-        <w:rPr>
-          <w:lang w:val="en-US"/>
-        </w:rPr>
-      </w:pPr>
-    </w:p>
-    <w:p>
-      <w:pPr>
+        <w:rPr>
+          <w:b/>
+          <w:bCs/>
+          <w:sz w:val="28"/>
+          <w:szCs w:val="28"/>
+        </w:rPr>
+      </w:pPr>
+      <w:r>
+        <w:rPr>
+          <w:sz w:val="22"/>
+          <w:szCs w:val="22"/>
+          <w:lang w:val="en-US"/>
+        </w:rPr>
+        <w:br w:type="page"/>
+      </w:r>
+      <w:r>
+        <w:rPr>
+          <w:b/>
+          <w:bCs/>
+          <w:sz w:val="28"/>
+          <w:szCs w:val="28"/>
+        </w:rPr>
+        <w:lastRenderedPageBreak/>
+        <w:t xml:space="preserve">2) ATE </w:t>
+      </w:r>
+      <w:proofErr w:type="spellStart"/>
+      <w:r>
+        <w:rPr>
+          <w:b/>
+          <w:bCs/>
+          <w:sz w:val="28"/>
+          <w:szCs w:val="28"/>
+        </w:rPr>
+        <w:t>Estimation</w:t>
+      </w:r>
+      <w:proofErr w:type="spellEnd"/>
+    </w:p>
+    <w:p>
+      <w:pPr>
+        <w:ind w:firstLine="360"/>
+        <w:rPr>
+          <w:lang w:val="en-US"/>
+        </w:rPr>
+      </w:pPr>
+      <w:r>
+        <w:rPr>
+          <w:lang w:val="en-US"/>
+        </w:rPr>
+        <w:t>a)</w:t>
+      </w:r>
+    </w:p>
+    <w:p>
+      <w:pPr>
+        <w:ind w:left="360"/>
+        <w:rPr>
+          <w:lang w:val="en-US"/>
+        </w:rPr>
+      </w:pPr>
+      <w:r>
+        <w:rPr>
+          <w:noProof/>
+          <w:lang w:val="en-US"/>
+        </w:rPr>
+        <w:drawing>
+          <wp:inline distT="0" distB="0" distL="0" distR="0" wp14:anchorId="113BC48D" wp14:editId="5EB01687">
+            <wp:extent cx="3784600" cy="1104900"/>
+            <wp:effectExtent l="0" t="0" r="0" b="0"/>
+            <wp:docPr id="2" name="Picture 2" descr="Text&#10;&#10;Description automatically generated"/>
+            <wp:cNvGraphicFramePr>
+              <a:graphicFrameLocks xmlns:a="http://schemas.openxmlformats.org/drawingml/2006/main" noChangeAspect="1"/>
+            </wp:cNvGraphicFramePr>
+            <a:graphic xmlns:a="http://schemas.openxmlformats.org/drawingml/2006/main">
+              <a:graphicData uri="http://schemas.openxmlformats.org/drawingml/2006/picture">
+                <pic:pic xmlns:pic="http://schemas.openxmlformats.org/drawingml/2006/picture">
+                  <pic:nvPicPr>
+                    <pic:cNvPr id="2" name="Picture 2" descr="Text&#10;&#10;Description automatically generated"/>
+                    <pic:cNvPicPr/>
+                  </pic:nvPicPr>
+                  <pic:blipFill>
+                    <a:blip r:embed="rId23">
+                      <a:extLst>
+                        <a:ext uri="{28A0092B-C50C-407E-A947-70E740481C1C}">
+                          <a14:useLocalDpi xmlns:a14="http://schemas.microsoft.com/office/drawing/2010/main" val="0"/>
+                        </a:ext>
+                      </a:extLst>
+                    </a:blip>
+                    <a:stretch>
+                      <a:fillRect/>
+                    </a:stretch>
+                  </pic:blipFill>
+                  <pic:spPr>
+                    <a:xfrm>
+                      <a:off x="0" y="0"/>
+                      <a:ext cx="3784600" cy="1104900"/>
+                    </a:xfrm>
+                    <a:prstGeom prst="rect">
+                      <a:avLst/>
+                    </a:prstGeom>
+                  </pic:spPr>
+                </pic:pic>
+              </a:graphicData>
+            </a:graphic>
+          </wp:inline>
+        </w:drawing>
+      </w:r>
+    </w:p>
+    <w:p>
+      <w:pPr>
+        <w:ind w:left="360"/>
+        <w:rPr>
+          <w:lang w:val="en-US"/>
+        </w:rPr>
+      </w:pPr>
+    </w:p>
+    <w:p>
+      <w:pPr>
+        <w:ind w:left="360"/>
+        <w:rPr>
+          <w:lang w:val="en-US"/>
+        </w:rPr>
+      </w:pPr>
+      <w:r>
+        <w:rPr>
+          <w:lang w:val="en-US"/>
+        </w:rPr>
+        <w:t xml:space="preserve">Per the table above the ATE is estimated at $1609.65. This can be interpreted as the difference between the mean annual earnings in 1978 of the treatment and control groups corresponds to the </w:t>
+      </w:r>
+      <w:proofErr w:type="gramStart"/>
+      <w:r>
+        <w:rPr>
+          <w:lang w:val="en-US"/>
+        </w:rPr>
+        <w:t xml:space="preserve">aforementioned </w:t>
+      </w:r>
+      <w:r>
+        <w:rPr>
+          <w:lang w:val="en-US"/>
+        </w:rPr>
+        <w:t>$1609.65</w:t>
+      </w:r>
+      <w:proofErr w:type="gramEnd"/>
+      <w:r>
+        <w:rPr>
+          <w:lang w:val="en-US"/>
+        </w:rPr>
+        <w:t xml:space="preserve">. The implication of this is that individuals that received treatment had on average a higher salary. A standard error of $724.25 is somewhat high. Nonetheless, with a p Value of 0.03 these results are significant at the 5% level. </w:t>
+      </w:r>
+    </w:p>
+    <w:p>
+      <w:pPr>
+        <w:ind w:left="360"/>
+        <w:rPr>
+          <w:lang w:val="en-US"/>
+        </w:rPr>
+      </w:pPr>
+      <w:r>
+        <w:rPr>
+          <w:lang w:val="en-US"/>
+        </w:rPr>
+        <w:t>With regards to the assumptions made, we need to make the “stable unit treatment value assumption” (SUTVA) which assumes that the value of the potential outcome is unaffected by the mechanism applied to assign the treatment.</w:t>
+      </w:r>
+    </w:p>
+    <w:p>
+      <w:pPr>
+        <w:ind w:left="360"/>
+        <w:rPr>
+          <w:lang w:val="en-US"/>
+        </w:rPr>
+      </w:pPr>
+    </w:p>
+    <w:p>
+      <w:pPr>
+        <w:ind w:firstLine="360"/>
+        <w:rPr>
+          <w:lang w:val="en-US"/>
+        </w:rPr>
+      </w:pPr>
+      <w:r>
+        <w:rPr>
+          <w:lang w:val="en-US"/>
+        </w:rPr>
+        <w:t>b)</w:t>
+      </w:r>
+    </w:p>
+    <w:p>
+      <w:pPr>
+        <w:ind w:left="360"/>
+        <w:rPr>
+          <w:lang w:val="en-US"/>
+        </w:rPr>
+      </w:pPr>
+      <w:r>
+        <w:rPr>
+          <w:noProof/>
+          <w:lang w:val="en-US"/>
+        </w:rPr>
+        <w:drawing>
+          <wp:inline distT="0" distB="0" distL="0" distR="0" wp14:anchorId="4DB87A62" wp14:editId="359F5B20">
+            <wp:extent cx="5756910" cy="4257675"/>
+            <wp:effectExtent l="0" t="0" r="0" b="0"/>
+            <wp:docPr id="6" name="Picture 6" descr="A picture containing text, plaque, screenshot&#10;&#10;Description automatically generated"/>
+            <wp:cNvGraphicFramePr>
+              <a:graphicFrameLocks xmlns:a="http://schemas.openxmlformats.org/drawingml/2006/main" noChangeAspect="1"/>
+            </wp:cNvGraphicFramePr>
+            <a:graphic xmlns:a="http://schemas.openxmlformats.org/drawingml/2006/main">
+              <a:graphicData uri="http://schemas.openxmlformats.org/drawingml/2006/picture">
+                <pic:pic xmlns:pic="http://schemas.openxmlformats.org/drawingml/2006/picture">
+                  <pic:nvPicPr>
+                    <pic:cNvPr id="6" name="Picture 6" descr="A picture containing text, plaque, screenshot&#10;&#10;Description automatically generated"/>
+                    <pic:cNvPicPr/>
+                  </pic:nvPicPr>
+                  <pic:blipFill>
+                    <a:blip r:embed="rId24">
+                      <a:extLst>
+                        <a:ext uri="{28A0092B-C50C-407E-A947-70E740481C1C}">
+                          <a14:useLocalDpi xmlns:a14="http://schemas.microsoft.com/office/drawing/2010/main" val="0"/>
+                        </a:ext>
+                      </a:extLst>
+                    </a:blip>
+                    <a:stretch>
+                      <a:fillRect/>
+                    </a:stretch>
+                  </pic:blipFill>
+                  <pic:spPr>
+                    <a:xfrm>
+                      <a:off x="0" y="0"/>
+                      <a:ext cx="5756910" cy="4257675"/>
+                    </a:xfrm>
+                    <a:prstGeom prst="rect">
+                      <a:avLst/>
+                    </a:prstGeom>
+                  </pic:spPr>
+                </pic:pic>
+              </a:graphicData>
+            </a:graphic>
+          </wp:inline>
+        </w:drawing>
+      </w:r>
+    </w:p>
+    <w:p>
+      <w:pPr>
+        <w:ind w:left="360"/>
+        <w:rPr>
+          <w:lang w:val="en-US"/>
+        </w:rPr>
+      </w:pPr>
+    </w:p>
+    <w:p>
+      <w:pPr>
+        <w:ind w:left="360"/>
+        <w:rPr>
+          <w:lang w:val="en-US"/>
+        </w:rPr>
+      </w:pPr>
+      <w:r>
+        <w:rPr>
+          <w:lang w:val="en-US"/>
+        </w:rPr>
+        <w:t>In the screenshot above the output summary of the OLS regression that included all covariates can be seen. It provides the</w:t>
+      </w:r>
+      <w:r>
+        <w:rPr>
+          <w:lang w:val="en-US"/>
+        </w:rPr>
+        <w:t xml:space="preserve"> beta coefficients, their standard errors, t-</w:t>
+      </w:r>
+      <w:proofErr w:type="gramStart"/>
+      <w:r>
+        <w:rPr>
+          <w:lang w:val="en-US"/>
+        </w:rPr>
+        <w:t>values</w:t>
+      </w:r>
+      <w:proofErr w:type="gramEnd"/>
+      <w:r>
+        <w:rPr>
+          <w:lang w:val="en-US"/>
+        </w:rPr>
+        <w:t xml:space="preserve"> and p- values</w:t>
+      </w:r>
+      <w:r>
+        <w:rPr>
+          <w:lang w:val="en-US"/>
+        </w:rPr>
+        <w:t>.</w:t>
+      </w:r>
+    </w:p>
+    <w:p>
+      <w:pPr>
+        <w:ind w:left="360"/>
+        <w:rPr>
+          <w:lang w:val="en-US"/>
+        </w:rPr>
+      </w:pPr>
+      <w:r>
+        <w:rPr>
+          <w:noProof/>
+          <w:lang w:val="en-US"/>
+        </w:rPr>
+        <w:lastRenderedPageBreak/>
+        <w:drawing>
+          <wp:inline distT="0" distB="0" distL="0" distR="0" wp14:anchorId="054260A9" wp14:editId="67FBBFD6">
+            <wp:extent cx="5756910" cy="3075305"/>
+            <wp:effectExtent l="0" t="0" r="0" b="0"/>
+            <wp:docPr id="19" name="Picture 19" descr="A black screen with white text&#10;&#10;Description automatically generated with low confidence"/>
+            <wp:cNvGraphicFramePr>
+              <a:graphicFrameLocks xmlns:a="http://schemas.openxmlformats.org/drawingml/2006/main" noChangeAspect="1"/>
+            </wp:cNvGraphicFramePr>
+            <a:graphic xmlns:a="http://schemas.openxmlformats.org/drawingml/2006/main">
+              <a:graphicData uri="http://schemas.openxmlformats.org/drawingml/2006/picture">
+                <pic:pic xmlns:pic="http://schemas.openxmlformats.org/drawingml/2006/picture">
+                  <pic:nvPicPr>
+                    <pic:cNvPr id="19" name="Picture 19" descr="A black screen with white text&#10;&#10;Description automatically generated with low confidence"/>
+                    <pic:cNvPicPr/>
+                  </pic:nvPicPr>
+                  <pic:blipFill>
+                    <a:blip r:embed="rId25">
+                      <a:extLst>
+                        <a:ext uri="{28A0092B-C50C-407E-A947-70E740481C1C}">
+                          <a14:useLocalDpi xmlns:a14="http://schemas.microsoft.com/office/drawing/2010/main" val="0"/>
+                        </a:ext>
+                      </a:extLst>
+                    </a:blip>
+                    <a:stretch>
+                      <a:fillRect/>
+                    </a:stretch>
+                  </pic:blipFill>
+                  <pic:spPr>
+                    <a:xfrm>
+                      <a:off x="0" y="0"/>
+                      <a:ext cx="5756910" cy="3075305"/>
+                    </a:xfrm>
+                    <a:prstGeom prst="rect">
+                      <a:avLst/>
+                    </a:prstGeom>
+                  </pic:spPr>
+                </pic:pic>
+              </a:graphicData>
+            </a:graphic>
+          </wp:inline>
+        </w:drawing>
+      </w:r>
+    </w:p>
+    <w:p>
+      <w:pPr>
+        <w:ind w:left="360"/>
+        <w:rPr>
+          <w:lang w:val="en-US"/>
+        </w:rPr>
+      </w:pPr>
+    </w:p>
+    <w:p>
+      <w:pPr>
+        <w:ind w:left="360"/>
+        <w:rPr>
+          <w:lang w:val="en-US"/>
+        </w:rPr>
+      </w:pPr>
+      <w:r>
+        <w:rPr>
+          <w:lang w:val="en-US"/>
+        </w:rPr>
+        <w:t xml:space="preserve">Running the OLS regression without the covariates it can be observed that the ATE we obtained in 2a) is identical to the coefficient of treatment. </w:t>
+      </w:r>
+      <w:proofErr w:type="spellStart"/>
+      <w:r>
+        <w:rPr>
+          <w:lang w:val="en-US"/>
+        </w:rPr>
+        <w:t>Noteably</w:t>
+      </w:r>
+      <w:proofErr w:type="spellEnd"/>
+      <w:r>
+        <w:rPr>
+          <w:lang w:val="en-US"/>
+        </w:rPr>
+        <w:t xml:space="preserve">, this is only applicable for the regression without covariates. However, the standard error here of 679.895 is not the same as the one obtained for the ATE. </w:t>
+      </w:r>
+      <w:r>
+        <w:rPr>
+          <w:lang w:val="en-US"/>
+        </w:rPr>
+        <w:t>The p value is also slightly lower at 0.018 (versus 0.03 from 2a)) but similarly also shows significance at the 5% level.</w:t>
+      </w:r>
+      <w:r>
+        <w:rPr>
+          <w:lang w:val="en-US"/>
+        </w:rPr>
+        <w:t xml:space="preserve"> </w:t>
+      </w:r>
+      <w:proofErr w:type="gramStart"/>
+      <w:r>
+        <w:rPr>
+          <w:lang w:val="en-US"/>
+        </w:rPr>
+        <w:t>So</w:t>
+      </w:r>
+      <w:proofErr w:type="gramEnd"/>
+      <w:r>
+        <w:rPr>
+          <w:lang w:val="en-US"/>
+        </w:rPr>
+        <w:t xml:space="preserve"> while we get the same value for the ATE and the coefficient constant of </w:t>
+      </w:r>
+      <w:r>
+        <w:rPr>
+          <w:i/>
+          <w:iCs/>
+          <w:lang w:val="en-US"/>
+        </w:rPr>
+        <w:t>treat</w:t>
+      </w:r>
+      <w:r>
+        <w:rPr>
+          <w:lang w:val="en-US"/>
+        </w:rPr>
+        <w:t xml:space="preserve">, the OLS seems to perform slightly better with a lower standard error and lower p value. </w:t>
+      </w:r>
+    </w:p>
+    <w:p>
+      <w:pPr>
+        <w:ind w:left="360"/>
         <w:rPr>
           <w:lang w:val="en-US"/>
         </w:rPr>
@@ -2303,11 +2976,13 @@
       </w:pPr>
     </w:p>
     <w:sectPr>
-      <w:footerReference w:type="even" r:id="rId22"/>
-      <w:footerReference w:type="default" r:id="rId23"/>
+      <w:headerReference w:type="default" r:id="rId26"/>
+      <w:footerReference w:type="even" r:id="rId27"/>
+      <w:footerReference w:type="default" r:id="rId28"/>
       <w:pgSz w:w="11900" w:h="16840"/>
       <w:pgMar w:top="1417" w:right="1417" w:bottom="1134" w:left="1417" w:header="708" w:footer="708" w:gutter="0"/>
       <w:cols w:space="708"/>
+      <w:titlePg/>
       <w:docGrid w:linePitch="360"/>
     </w:sectPr>
   </w:body>
@@ -2338,7 +3013,7 @@
   <w:sdt>
     <w:sdtPr>
       <w:rPr>
-        <w:rStyle w:val="Seitenzahl"/>
+        <w:rStyle w:val="PageNumber"/>
       </w:rPr>
       <w:id w:val="919755351"/>
       <w:docPartObj>
@@ -2346,30 +3021,35 @@
         <w:docPartUnique/>
       </w:docPartObj>
     </w:sdtPr>
+    <w:sdtEndPr>
+      <w:rPr>
+        <w:rStyle w:val="PageNumber"/>
+      </w:rPr>
+    </w:sdtEndPr>
     <w:sdtContent>
       <w:p>
         <w:pPr>
-          <w:pStyle w:val="Fuzeile"/>
+          <w:pStyle w:val="Footer"/>
           <w:framePr w:wrap="none" w:vAnchor="text" w:hAnchor="margin" w:xAlign="center" w:y="1"/>
           <w:rPr>
-            <w:rStyle w:val="Seitenzahl"/>
+            <w:rStyle w:val="PageNumber"/>
           </w:rPr>
         </w:pPr>
         <w:r>
           <w:rPr>
-            <w:rStyle w:val="Seitenzahl"/>
+            <w:rStyle w:val="PageNumber"/>
           </w:rPr>
           <w:fldChar w:fldCharType="begin"/>
         </w:r>
         <w:r>
           <w:rPr>
-            <w:rStyle w:val="Seitenzahl"/>
+            <w:rStyle w:val="PageNumber"/>
           </w:rPr>
           <w:instrText xml:space="preserve"> PAGE </w:instrText>
         </w:r>
         <w:r>
           <w:rPr>
-            <w:rStyle w:val="Seitenzahl"/>
+            <w:rStyle w:val="PageNumber"/>
           </w:rPr>
           <w:fldChar w:fldCharType="end"/>
         </w:r>
@@ -2378,7 +3058,7 @@
   </w:sdt>
   <w:p>
     <w:pPr>
-      <w:pStyle w:val="Fuzeile"/>
+      <w:pStyle w:val="Footer"/>
     </w:pPr>
   </w:p>
 </w:ftr>
@@ -2389,7 +3069,7 @@
   <w:sdt>
     <w:sdtPr>
       <w:rPr>
-        <w:rStyle w:val="Seitenzahl"/>
+        <w:rStyle w:val="PageNumber"/>
       </w:rPr>
       <w:id w:val="-1734229332"/>
       <w:docPartObj>
@@ -2397,43 +3077,48 @@
         <w:docPartUnique/>
       </w:docPartObj>
     </w:sdtPr>
+    <w:sdtEndPr>
+      <w:rPr>
+        <w:rStyle w:val="PageNumber"/>
+      </w:rPr>
+    </w:sdtEndPr>
     <w:sdtContent>
       <w:p>
         <w:pPr>
-          <w:pStyle w:val="Fuzeile"/>
+          <w:pStyle w:val="Footer"/>
           <w:framePr w:wrap="none" w:vAnchor="text" w:hAnchor="margin" w:xAlign="center" w:y="1"/>
           <w:rPr>
-            <w:rStyle w:val="Seitenzahl"/>
+            <w:rStyle w:val="PageNumber"/>
           </w:rPr>
         </w:pPr>
         <w:r>
           <w:rPr>
-            <w:rStyle w:val="Seitenzahl"/>
+            <w:rStyle w:val="PageNumber"/>
           </w:rPr>
           <w:fldChar w:fldCharType="begin"/>
         </w:r>
         <w:r>
           <w:rPr>
-            <w:rStyle w:val="Seitenzahl"/>
+            <w:rStyle w:val="PageNumber"/>
           </w:rPr>
           <w:instrText xml:space="preserve"> PAGE </w:instrText>
         </w:r>
         <w:r>
           <w:rPr>
-            <w:rStyle w:val="Seitenzahl"/>
+            <w:rStyle w:val="PageNumber"/>
           </w:rPr>
           <w:fldChar w:fldCharType="separate"/>
         </w:r>
         <w:r>
           <w:rPr>
-            <w:rStyle w:val="Seitenzahl"/>
+            <w:rStyle w:val="PageNumber"/>
             <w:noProof/>
           </w:rPr>
           <w:t>1</w:t>
         </w:r>
         <w:r>
           <w:rPr>
-            <w:rStyle w:val="Seitenzahl"/>
+            <w:rStyle w:val="PageNumber"/>
           </w:rPr>
           <w:fldChar w:fldCharType="end"/>
         </w:r>
@@ -2442,7 +3127,7 @@
   </w:sdt>
   <w:p>
     <w:pPr>
-      <w:pStyle w:val="Fuzeile"/>
+      <w:pStyle w:val="Footer"/>
     </w:pPr>
   </w:p>
 </w:ftr>
@@ -2467,9 +3152,156 @@
 </w:footnotes>
 </file>
 
+<file path=word/header1.xml><?xml version="1.0" encoding="utf-8"?>
+<w:hdr xmlns:wpc="http://schemas.microsoft.com/office/word/2010/wordprocessingCanvas" xmlns:cx="http://schemas.microsoft.com/office/drawing/2014/chartex" xmlns:cx1="http://schemas.microsoft.com/office/drawing/2015/9/8/chartex" xmlns:cx2="http://schemas.microsoft.com/office/drawing/2015/10/21/chartex" xmlns:cx3="http://schemas.microsoft.com/office/drawing/2016/5/9/chartex" xmlns:cx4="http://schemas.microsoft.com/office/drawing/2016/5/10/chartex" xmlns:cx5="http://schemas.microsoft.com/office/drawing/2016/5/11/chartex" xmlns:cx6="http://schemas.microsoft.com/office/drawing/2016/5/12/chartex" xmlns:cx7="http://schemas.microsoft.com/office/drawing/2016/5/13/chartex" xmlns:cx8="http://schemas.microsoft.com/office/drawing/2016/5/14/chartex" xmlns:mc="http://schemas.openxmlformats.org/markup-compatibility/2006" xmlns:aink="http://schemas.microsoft.com/office/drawing/2016/ink" xmlns:am3d="http://schemas.microsoft.com/office/drawing/2017/model3d" xmlns:o="urn:schemas-microsoft-com:office:office" xmlns:r="http://schemas.openxmlformats.org/officeDocument/2006/relationships" xmlns:m="http://schemas.openxmlformats.org/officeDocument/2006/math" xmlns:v="urn:schemas-microsoft-com:vml" xmlns:wp14="http://schemas.microsoft.com/office/word/2010/wordprocessingDrawing" xmlns:wp="http://schemas.openxmlformats.org/drawingml/2006/wordprocessingDrawing" xmlns:w10="urn:schemas-microsoft-com:office:word" xmlns:w="http://schemas.openxmlformats.org/wordprocessingml/2006/main" xmlns:w14="http://schemas.microsoft.com/office/word/2010/wordml" xmlns:w15="http://schemas.microsoft.com/office/word/2012/wordml" xmlns:w16cex="http://schemas.microsoft.com/office/word/2018/wordml/cex" xmlns:w16cid="http://schemas.microsoft.com/office/word/2016/wordml/cid" xmlns:w16="http://schemas.microsoft.com/office/word/2018/wordml" xmlns:w16sdtdh="http://schemas.microsoft.com/office/word/2020/wordml/sdtdatahash" xmlns:w16se="http://schemas.microsoft.com/office/word/2015/wordml/symex" xmlns:wpg="http://schemas.microsoft.com/office/word/2010/wordprocessingGroup" xmlns:wpi="http://schemas.microsoft.com/office/word/2010/wordprocessingInk" xmlns:wne="http://schemas.microsoft.com/office/word/2006/wordml" xmlns:wps="http://schemas.microsoft.com/office/word/2010/wordprocessingShape" mc:Ignorable="w14 w15 w16se w16cid w16 w16cex w16sdtdh wp14">
+  <w:p>
+    <w:pPr>
+      <w:pStyle w:val="Header"/>
+      <w:jc w:val="right"/>
+      <w:rPr>
+        <w:lang w:val="en-US"/>
+      </w:rPr>
+    </w:pPr>
+    <w:r>
+      <w:rPr>
+        <w:lang w:val="en-US"/>
+      </w:rPr>
+      <w:t>Data Analytics II – PC1</w:t>
+    </w:r>
+    <w:r>
+      <w:rPr>
+        <w:lang w:val="en-US"/>
+      </w:rPr>
+      <w:tab/>
+    </w:r>
+    <w:r>
+      <w:rPr>
+        <w:lang w:val="en-US"/>
+      </w:rPr>
+      <w:tab/>
+      <w:t xml:space="preserve">Jonas Husmann / </w:t>
+    </w:r>
+    <w:proofErr w:type="spellStart"/>
+    <w:r>
+      <w:rPr>
+        <w:lang w:val="en-US"/>
+      </w:rPr>
+      <w:t>Niklas</w:t>
+    </w:r>
+    <w:proofErr w:type="spellEnd"/>
+    <w:r>
+      <w:rPr>
+        <w:lang w:val="en-US"/>
+      </w:rPr>
+      <w:t xml:space="preserve"> Leander </w:t>
+    </w:r>
+    <w:proofErr w:type="spellStart"/>
+    <w:r>
+      <w:rPr>
+        <w:lang w:val="en-US"/>
+      </w:rPr>
+      <w:t>Kampe</w:t>
+    </w:r>
+    <w:proofErr w:type="spellEnd"/>
+    <w:r>
+      <w:rPr>
+        <w:lang w:val="en-US"/>
+      </w:rPr>
+      <w:t xml:space="preserve"> </w:t>
+    </w:r>
+  </w:p>
+</w:hdr>
+</file>
+
 <file path=word/numbering.xml><?xml version="1.0" encoding="utf-8"?>
 <w:numbering xmlns:wpc="http://schemas.microsoft.com/office/word/2010/wordprocessingCanvas" xmlns:cx="http://schemas.microsoft.com/office/drawing/2014/chartex" xmlns:cx1="http://schemas.microsoft.com/office/drawing/2015/9/8/chartex" xmlns:cx2="http://schemas.microsoft.com/office/drawing/2015/10/21/chartex" xmlns:cx3="http://schemas.microsoft.com/office/drawing/2016/5/9/chartex" xmlns:cx4="http://schemas.microsoft.com/office/drawing/2016/5/10/chartex" xmlns:cx5="http://schemas.microsoft.com/office/drawing/2016/5/11/chartex" xmlns:cx6="http://schemas.microsoft.com/office/drawing/2016/5/12/chartex" xmlns:cx7="http://schemas.microsoft.com/office/drawing/2016/5/13/chartex" xmlns:cx8="http://schemas.microsoft.com/office/drawing/2016/5/14/chartex" xmlns:mc="http://schemas.openxmlformats.org/markup-compatibility/2006" xmlns:aink="http://schemas.microsoft.com/office/drawing/2016/ink" xmlns:am3d="http://schemas.microsoft.com/office/drawing/2017/model3d" xmlns:o="urn:schemas-microsoft-com:office:office" xmlns:r="http://schemas.openxmlformats.org/officeDocument/2006/relationships" xmlns:m="http://schemas.openxmlformats.org/officeDocument/2006/math" xmlns:v="urn:schemas-microsoft-com:vml" xmlns:wp14="http://schemas.microsoft.com/office/word/2010/wordprocessingDrawing" xmlns:wp="http://schemas.openxmlformats.org/drawingml/2006/wordprocessingDrawing" xmlns:w10="urn:schemas-microsoft-com:office:word" xmlns:w="http://schemas.openxmlformats.org/wordprocessingml/2006/main" xmlns:w14="http://schemas.microsoft.com/office/word/2010/wordml" xmlns:w15="http://schemas.microsoft.com/office/word/2012/wordml" xmlns:w16cex="http://schemas.microsoft.com/office/word/2018/wordml/cex" xmlns:w16cid="http://schemas.microsoft.com/office/word/2016/wordml/cid" xmlns:w16="http://schemas.microsoft.com/office/word/2018/wordml" xmlns:w16sdtdh="http://schemas.microsoft.com/office/word/2020/wordml/sdtdatahash" xmlns:w16se="http://schemas.microsoft.com/office/word/2015/wordml/symex" xmlns:wpg="http://schemas.microsoft.com/office/word/2010/wordprocessingGroup" xmlns:wpi="http://schemas.microsoft.com/office/word/2010/wordprocessingInk" xmlns:wne="http://schemas.microsoft.com/office/word/2006/wordml" xmlns:wps="http://schemas.microsoft.com/office/word/2010/wordprocessingShape" mc:Ignorable="w14 w15 w16se w16cid w16 w16cex w16sdtdh wp14">
   <w:abstractNum w:abstractNumId="0" w15:restartNumberingAfterBreak="0">
+    <w:nsid w:val="1A8A5B06"/>
+    <w:multiLevelType w:val="hybridMultilevel"/>
+    <w:tmpl w:val="8500C1A8"/>
+    <w:lvl w:ilvl="0" w:tplc="04090017">
+      <w:start w:val="1"/>
+      <w:numFmt w:val="lowerLetter"/>
+      <w:lvlText w:val="%1)"/>
+      <w:lvlJc w:val="left"/>
+      <w:pPr>
+        <w:ind w:left="1080" w:hanging="360"/>
+      </w:pPr>
+    </w:lvl>
+    <w:lvl w:ilvl="1" w:tplc="04090019" w:tentative="1">
+      <w:start w:val="1"/>
+      <w:numFmt w:val="lowerLetter"/>
+      <w:lvlText w:val="%2."/>
+      <w:lvlJc w:val="left"/>
+      <w:pPr>
+        <w:ind w:left="1800" w:hanging="360"/>
+      </w:pPr>
+    </w:lvl>
+    <w:lvl w:ilvl="2" w:tplc="0409001B" w:tentative="1">
+      <w:start w:val="1"/>
+      <w:numFmt w:val="lowerRoman"/>
+      <w:lvlText w:val="%3."/>
+      <w:lvlJc w:val="right"/>
+      <w:pPr>
+        <w:ind w:left="2520" w:hanging="180"/>
+      </w:pPr>
+    </w:lvl>
+    <w:lvl w:ilvl="3" w:tplc="0409000F" w:tentative="1">
+      <w:start w:val="1"/>
+      <w:numFmt w:val="decimal"/>
+      <w:lvlText w:val="%4."/>
+      <w:lvlJc w:val="left"/>
+      <w:pPr>
+        <w:ind w:left="3240" w:hanging="360"/>
+      </w:pPr>
+    </w:lvl>
+    <w:lvl w:ilvl="4" w:tplc="04090019" w:tentative="1">
+      <w:start w:val="1"/>
+      <w:numFmt w:val="lowerLetter"/>
+      <w:lvlText w:val="%5."/>
+      <w:lvlJc w:val="left"/>
+      <w:pPr>
+        <w:ind w:left="3960" w:hanging="360"/>
+      </w:pPr>
+    </w:lvl>
+    <w:lvl w:ilvl="5" w:tplc="0409001B" w:tentative="1">
+      <w:start w:val="1"/>
+      <w:numFmt w:val="lowerRoman"/>
+      <w:lvlText w:val="%6."/>
+      <w:lvlJc w:val="right"/>
+      <w:pPr>
+        <w:ind w:left="4680" w:hanging="180"/>
+      </w:pPr>
+    </w:lvl>
+    <w:lvl w:ilvl="6" w:tplc="0409000F" w:tentative="1">
+      <w:start w:val="1"/>
+      <w:numFmt w:val="decimal"/>
+      <w:lvlText w:val="%7."/>
+      <w:lvlJc w:val="left"/>
+      <w:pPr>
+        <w:ind w:left="5400" w:hanging="360"/>
+      </w:pPr>
+    </w:lvl>
+    <w:lvl w:ilvl="7" w:tplc="04090019" w:tentative="1">
+      <w:start w:val="1"/>
+      <w:numFmt w:val="lowerLetter"/>
+      <w:lvlText w:val="%8."/>
+      <w:lvlJc w:val="left"/>
+      <w:pPr>
+        <w:ind w:left="6120" w:hanging="360"/>
+      </w:pPr>
+    </w:lvl>
+    <w:lvl w:ilvl="8" w:tplc="0409001B" w:tentative="1">
+      <w:start w:val="1"/>
+      <w:numFmt w:val="lowerRoman"/>
+      <w:lvlText w:val="%9."/>
+      <w:lvlJc w:val="right"/>
+      <w:pPr>
+        <w:ind w:left="6840" w:hanging="180"/>
+      </w:pPr>
+    </w:lvl>
+  </w:abstractNum>
+  <w:abstractNum w:abstractNumId="1" w15:restartNumberingAfterBreak="0">
     <w:nsid w:val="291177BF"/>
     <w:multiLevelType w:val="hybridMultilevel"/>
     <w:tmpl w:val="15C5037B"/>
@@ -2520,7 +3352,96 @@
       <w:lvlJc w:val="left"/>
     </w:lvl>
   </w:abstractNum>
-  <w:abstractNum w:abstractNumId="1" w15:restartNumberingAfterBreak="0">
+  <w:abstractNum w:abstractNumId="2" w15:restartNumberingAfterBreak="0">
+    <w:nsid w:val="43043DA6"/>
+    <w:multiLevelType w:val="hybridMultilevel"/>
+    <w:tmpl w:val="F7F629B4"/>
+    <w:lvl w:ilvl="0" w:tplc="04090017">
+      <w:start w:val="1"/>
+      <w:numFmt w:val="lowerLetter"/>
+      <w:lvlText w:val="%1)"/>
+      <w:lvlJc w:val="left"/>
+      <w:pPr>
+        <w:ind w:left="720" w:hanging="360"/>
+      </w:pPr>
+      <w:rPr>
+        <w:rFonts w:hint="default"/>
+      </w:rPr>
+    </w:lvl>
+    <w:lvl w:ilvl="1" w:tplc="04090019" w:tentative="1">
+      <w:start w:val="1"/>
+      <w:numFmt w:val="lowerLetter"/>
+      <w:lvlText w:val="%2."/>
+      <w:lvlJc w:val="left"/>
+      <w:pPr>
+        <w:ind w:left="1440" w:hanging="360"/>
+      </w:pPr>
+    </w:lvl>
+    <w:lvl w:ilvl="2" w:tplc="0409001B" w:tentative="1">
+      <w:start w:val="1"/>
+      <w:numFmt w:val="lowerRoman"/>
+      <w:lvlText w:val="%3."/>
+      <w:lvlJc w:val="right"/>
+      <w:pPr>
+        <w:ind w:left="2160" w:hanging="180"/>
+      </w:pPr>
+    </w:lvl>
+    <w:lvl w:ilvl="3" w:tplc="0409000F" w:tentative="1">
+      <w:start w:val="1"/>
+      <w:numFmt w:val="decimal"/>
+      <w:lvlText w:val="%4."/>
+      <w:lvlJc w:val="left"/>
+      <w:pPr>
+        <w:ind w:left="2880" w:hanging="360"/>
+      </w:pPr>
+    </w:lvl>
+    <w:lvl w:ilvl="4" w:tplc="04090019" w:tentative="1">
+      <w:start w:val="1"/>
+      <w:numFmt w:val="lowerLetter"/>
+      <w:lvlText w:val="%5."/>
+      <w:lvlJc w:val="left"/>
+      <w:pPr>
+        <w:ind w:left="3600" w:hanging="360"/>
+      </w:pPr>
+    </w:lvl>
+    <w:lvl w:ilvl="5" w:tplc="0409001B" w:tentative="1">
+      <w:start w:val="1"/>
+      <w:numFmt w:val="lowerRoman"/>
+      <w:lvlText w:val="%6."/>
+      <w:lvlJc w:val="right"/>
+      <w:pPr>
+        <w:ind w:left="4320" w:hanging="180"/>
+      </w:pPr>
+    </w:lvl>
+    <w:lvl w:ilvl="6" w:tplc="0409000F" w:tentative="1">
+      <w:start w:val="1"/>
+      <w:numFmt w:val="decimal"/>
+      <w:lvlText w:val="%7."/>
+      <w:lvlJc w:val="left"/>
+      <w:pPr>
+        <w:ind w:left="5040" w:hanging="360"/>
+      </w:pPr>
+    </w:lvl>
+    <w:lvl w:ilvl="7" w:tplc="04090019" w:tentative="1">
+      <w:start w:val="1"/>
+      <w:numFmt w:val="lowerLetter"/>
+      <w:lvlText w:val="%8."/>
+      <w:lvlJc w:val="left"/>
+      <w:pPr>
+        <w:ind w:left="5760" w:hanging="360"/>
+      </w:pPr>
+    </w:lvl>
+    <w:lvl w:ilvl="8" w:tplc="0409001B" w:tentative="1">
+      <w:start w:val="1"/>
+      <w:numFmt w:val="lowerRoman"/>
+      <w:lvlText w:val="%9."/>
+      <w:lvlJc w:val="right"/>
+      <w:pPr>
+        <w:ind w:left="6480" w:hanging="180"/>
+      </w:pPr>
+    </w:lvl>
+  </w:abstractNum>
+  <w:abstractNum w:abstractNumId="3" w15:restartNumberingAfterBreak="0">
     <w:nsid w:val="50227E2F"/>
     <w:multiLevelType w:val="hybridMultilevel"/>
     <w:tmpl w:val="2132CEF4"/>
@@ -2609,10 +3530,105 @@
       </w:pPr>
     </w:lvl>
   </w:abstractNum>
+  <w:abstractNum w:abstractNumId="4" w15:restartNumberingAfterBreak="0">
+    <w:nsid w:val="697A438E"/>
+    <w:multiLevelType w:val="hybridMultilevel"/>
+    <w:tmpl w:val="CB62EDA2"/>
+    <w:lvl w:ilvl="0" w:tplc="04090017">
+      <w:start w:val="1"/>
+      <w:numFmt w:val="lowerLetter"/>
+      <w:lvlText w:val="%1)"/>
+      <w:lvlJc w:val="left"/>
+      <w:pPr>
+        <w:ind w:left="1080" w:hanging="360"/>
+      </w:pPr>
+    </w:lvl>
+    <w:lvl w:ilvl="1" w:tplc="04090019" w:tentative="1">
+      <w:start w:val="1"/>
+      <w:numFmt w:val="lowerLetter"/>
+      <w:lvlText w:val="%2."/>
+      <w:lvlJc w:val="left"/>
+      <w:pPr>
+        <w:ind w:left="1800" w:hanging="360"/>
+      </w:pPr>
+    </w:lvl>
+    <w:lvl w:ilvl="2" w:tplc="0409001B" w:tentative="1">
+      <w:start w:val="1"/>
+      <w:numFmt w:val="lowerRoman"/>
+      <w:lvlText w:val="%3."/>
+      <w:lvlJc w:val="right"/>
+      <w:pPr>
+        <w:ind w:left="2520" w:hanging="180"/>
+      </w:pPr>
+    </w:lvl>
+    <w:lvl w:ilvl="3" w:tplc="0409000F" w:tentative="1">
+      <w:start w:val="1"/>
+      <w:numFmt w:val="decimal"/>
+      <w:lvlText w:val="%4."/>
+      <w:lvlJc w:val="left"/>
+      <w:pPr>
+        <w:ind w:left="3240" w:hanging="360"/>
+      </w:pPr>
+    </w:lvl>
+    <w:lvl w:ilvl="4" w:tplc="04090019" w:tentative="1">
+      <w:start w:val="1"/>
+      <w:numFmt w:val="lowerLetter"/>
+      <w:lvlText w:val="%5."/>
+      <w:lvlJc w:val="left"/>
+      <w:pPr>
+        <w:ind w:left="3960" w:hanging="360"/>
+      </w:pPr>
+    </w:lvl>
+    <w:lvl w:ilvl="5" w:tplc="0409001B" w:tentative="1">
+      <w:start w:val="1"/>
+      <w:numFmt w:val="lowerRoman"/>
+      <w:lvlText w:val="%6."/>
+      <w:lvlJc w:val="right"/>
+      <w:pPr>
+        <w:ind w:left="4680" w:hanging="180"/>
+      </w:pPr>
+    </w:lvl>
+    <w:lvl w:ilvl="6" w:tplc="0409000F" w:tentative="1">
+      <w:start w:val="1"/>
+      <w:numFmt w:val="decimal"/>
+      <w:lvlText w:val="%7."/>
+      <w:lvlJc w:val="left"/>
+      <w:pPr>
+        <w:ind w:left="5400" w:hanging="360"/>
+      </w:pPr>
+    </w:lvl>
+    <w:lvl w:ilvl="7" w:tplc="04090019" w:tentative="1">
+      <w:start w:val="1"/>
+      <w:numFmt w:val="lowerLetter"/>
+      <w:lvlText w:val="%8."/>
+      <w:lvlJc w:val="left"/>
+      <w:pPr>
+        <w:ind w:left="6120" w:hanging="360"/>
+      </w:pPr>
+    </w:lvl>
+    <w:lvl w:ilvl="8" w:tplc="0409001B" w:tentative="1">
+      <w:start w:val="1"/>
+      <w:numFmt w:val="lowerRoman"/>
+      <w:lvlText w:val="%9."/>
+      <w:lvlJc w:val="right"/>
+      <w:pPr>
+        <w:ind w:left="6840" w:hanging="180"/>
+      </w:pPr>
+    </w:lvl>
+  </w:abstractNum>
   <w:num w:numId="1">
+    <w:abstractNumId w:val="3"/>
+  </w:num>
+  <w:num w:numId="2">
     <w:abstractNumId w:val="1"/>
   </w:num>
-  <w:num w:numId="2">
+  <w:num w:numId="3">
+    <w:abstractNumId w:val="2"/>
+  </w:num>
+  <w:num w:numId="4">
+    <w:abstractNumId w:val="4"/>
+  </w:num>
+  <w:num w:numId="5">
     <w:abstractNumId w:val="0"/>
   </w:num>
 </w:numbering>
@@ -3009,15 +4025,15 @@
     <w:lsdException w:name="Unresolved Mention" w:semiHidden="1" w:unhideWhenUsed="1"/>
     <w:lsdException w:name="Smart Link" w:semiHidden="1" w:unhideWhenUsed="1"/>
   </w:latentStyles>
-  <w:style w:type="paragraph" w:default="1" w:styleId="Standard">
+  <w:style w:type="paragraph" w:default="1" w:styleId="Normal">
     <w:name w:val="Normal"/>
     <w:qFormat/>
   </w:style>
-  <w:style w:type="paragraph" w:styleId="berschrift1">
+  <w:style w:type="paragraph" w:styleId="Heading1">
     <w:name w:val="heading 1"/>
-    <w:basedOn w:val="Standard"/>
-    <w:next w:val="Standard"/>
-    <w:link w:val="berschrift1Zchn"/>
+    <w:basedOn w:val="Normal"/>
+    <w:next w:val="Normal"/>
+    <w:link w:val="Heading1Char"/>
     <w:uiPriority w:val="9"/>
     <w:qFormat/>
     <w:rsid w:val="006E77A5"/>
@@ -3034,11 +4050,11 @@
       <w:szCs w:val="32"/>
     </w:rPr>
   </w:style>
-  <w:style w:type="paragraph" w:styleId="berschrift2">
+  <w:style w:type="paragraph" w:styleId="Heading2">
     <w:name w:val="heading 2"/>
-    <w:basedOn w:val="Standard"/>
-    <w:next w:val="Standard"/>
-    <w:link w:val="berschrift2Zchn"/>
+    <w:basedOn w:val="Normal"/>
+    <w:next w:val="Normal"/>
+    <w:link w:val="Heading2Char"/>
     <w:uiPriority w:val="9"/>
     <w:unhideWhenUsed/>
     <w:qFormat/>
@@ -3056,13 +4072,13 @@
       <w:szCs w:val="26"/>
     </w:rPr>
   </w:style>
-  <w:style w:type="character" w:default="1" w:styleId="Absatz-Standardschriftart">
+  <w:style w:type="character" w:default="1" w:styleId="DefaultParagraphFont">
     <w:name w:val="Default Paragraph Font"/>
     <w:uiPriority w:val="1"/>
     <w:semiHidden/>
     <w:unhideWhenUsed/>
   </w:style>
-  <w:style w:type="table" w:default="1" w:styleId="NormaleTabelle">
+  <w:style w:type="table" w:default="1" w:styleId="TableNormal">
     <w:name w:val="Normal Table"/>
     <w:uiPriority w:val="99"/>
     <w:semiHidden/>
@@ -3077,16 +4093,16 @@
       </w:tblCellMar>
     </w:tblPr>
   </w:style>
-  <w:style w:type="numbering" w:default="1" w:styleId="KeineListe">
+  <w:style w:type="numbering" w:default="1" w:styleId="NoList">
     <w:name w:val="No List"/>
     <w:uiPriority w:val="99"/>
     <w:semiHidden/>
     <w:unhideWhenUsed/>
   </w:style>
-  <w:style w:type="character" w:customStyle="1" w:styleId="berschrift1Zchn">
-    <w:name w:val="Überschrift 1 Zchn"/>
-    <w:basedOn w:val="Absatz-Standardschriftart"/>
-    <w:link w:val="berschrift1"/>
+  <w:style w:type="character" w:customStyle="1" w:styleId="Heading1Char">
+    <w:name w:val="Heading 1 Char"/>
+    <w:basedOn w:val="DefaultParagraphFont"/>
+    <w:link w:val="Heading1"/>
     <w:uiPriority w:val="9"/>
     <w:rsid w:val="006E77A5"/>
     <w:rPr>
@@ -3096,10 +4112,10 @@
       <w:szCs w:val="32"/>
     </w:rPr>
   </w:style>
-  <w:style w:type="character" w:customStyle="1" w:styleId="berschrift2Zchn">
-    <w:name w:val="Überschrift 2 Zchn"/>
-    <w:basedOn w:val="Absatz-Standardschriftart"/>
-    <w:link w:val="berschrift2"/>
+  <w:style w:type="character" w:customStyle="1" w:styleId="Heading2Char">
+    <w:name w:val="Heading 2 Char"/>
+    <w:basedOn w:val="DefaultParagraphFont"/>
+    <w:link w:val="Heading2"/>
     <w:uiPriority w:val="9"/>
     <w:rsid w:val="006E77A5"/>
     <w:rPr>
@@ -3109,9 +4125,9 @@
       <w:szCs w:val="26"/>
     </w:rPr>
   </w:style>
-  <w:style w:type="paragraph" w:styleId="Listenabsatz">
+  <w:style w:type="paragraph" w:styleId="ListParagraph">
     <w:name w:val="List Paragraph"/>
-    <w:basedOn w:val="Standard"/>
+    <w:basedOn w:val="Normal"/>
     <w:uiPriority w:val="34"/>
     <w:qFormat/>
     <w:rsid w:val="006E77A5"/>
@@ -3134,9 +4150,9 @@
       <w:lang w:val="de-DE"/>
     </w:rPr>
   </w:style>
-  <w:style w:type="table" w:styleId="Tabellenraster">
+  <w:style w:type="table" w:styleId="TableGrid">
     <w:name w:val="Table Grid"/>
-    <w:basedOn w:val="NormaleTabelle"/>
+    <w:basedOn w:val="TableNormal"/>
     <w:uiPriority w:val="39"/>
     <w:rsid w:val="004B2A36"/>
     <w:tblPr>
@@ -3150,10 +4166,10 @@
       </w:tblBorders>
     </w:tblPr>
   </w:style>
-  <w:style w:type="paragraph" w:styleId="Kopfzeile">
+  <w:style w:type="paragraph" w:styleId="Header">
     <w:name w:val="header"/>
-    <w:basedOn w:val="Standard"/>
-    <w:link w:val="KopfzeileZchn"/>
+    <w:basedOn w:val="Normal"/>
+    <w:link w:val="HeaderChar"/>
     <w:uiPriority w:val="99"/>
     <w:unhideWhenUsed/>
     <w:rsid w:val="0051133D"/>
@@ -3164,17 +4180,17 @@
       </w:tabs>
     </w:pPr>
   </w:style>
-  <w:style w:type="character" w:customStyle="1" w:styleId="KopfzeileZchn">
-    <w:name w:val="Kopfzeile Zchn"/>
-    <w:basedOn w:val="Absatz-Standardschriftart"/>
-    <w:link w:val="Kopfzeile"/>
+  <w:style w:type="character" w:customStyle="1" w:styleId="HeaderChar">
+    <w:name w:val="Header Char"/>
+    <w:basedOn w:val="DefaultParagraphFont"/>
+    <w:link w:val="Header"/>
     <w:uiPriority w:val="99"/>
     <w:rsid w:val="0051133D"/>
   </w:style>
-  <w:style w:type="paragraph" w:styleId="Fuzeile">
+  <w:style w:type="paragraph" w:styleId="Footer">
     <w:name w:val="footer"/>
-    <w:basedOn w:val="Standard"/>
-    <w:link w:val="FuzeileZchn"/>
+    <w:basedOn w:val="Normal"/>
+    <w:link w:val="FooterChar"/>
     <w:uiPriority w:val="99"/>
     <w:unhideWhenUsed/>
     <w:rsid w:val="0051133D"/>
@@ -3185,20 +4201,35 @@
       </w:tabs>
     </w:pPr>
   </w:style>
-  <w:style w:type="character" w:customStyle="1" w:styleId="FuzeileZchn">
-    <w:name w:val="Fußzeile Zchn"/>
-    <w:basedOn w:val="Absatz-Standardschriftart"/>
-    <w:link w:val="Fuzeile"/>
+  <w:style w:type="character" w:customStyle="1" w:styleId="FooterChar">
+    <w:name w:val="Footer Char"/>
+    <w:basedOn w:val="DefaultParagraphFont"/>
+    <w:link w:val="Footer"/>
     <w:uiPriority w:val="99"/>
     <w:rsid w:val="0051133D"/>
   </w:style>
-  <w:style w:type="character" w:styleId="Seitenzahl">
+  <w:style w:type="character" w:styleId="PageNumber">
     <w:name w:val="page number"/>
-    <w:basedOn w:val="Absatz-Standardschriftart"/>
+    <w:basedOn w:val="DefaultParagraphFont"/>
     <w:uiPriority w:val="99"/>
     <w:semiHidden/>
     <w:unhideWhenUsed/>
     <w:rsid w:val="0051133D"/>
+  </w:style>
+  <w:style w:type="paragraph" w:styleId="NormalWeb">
+    <w:name w:val="Normal (Web)"/>
+    <w:basedOn w:val="Normal"/>
+    <w:uiPriority w:val="99"/>
+    <w:semiHidden/>
+    <w:unhideWhenUsed/>
+    <w:rsid w:val="00466984"/>
+    <w:pPr>
+      <w:spacing w:before="100" w:beforeAutospacing="1" w:after="100" w:afterAutospacing="1"/>
+    </w:pPr>
+    <w:rPr>
+      <w:rFonts w:ascii="Times New Roman" w:eastAsia="Times New Roman" w:hAnsi="Times New Roman" w:cs="Times New Roman"/>
+      <w:lang w:val="en-CH"/>
+    </w:rPr>
   </w:style>
 </w:styles>
 </file>
